--- a/我的系统设计师之路.docx
+++ b/我的系统设计师之路.docx
@@ -22,6 +22,272 @@
       </w:r>
     </w:p>
     <w:p>
+      <w:r>
+        <w:drawing>
+          <wp:inline distT="0" distB="0" distL="0" distR="0">
+            <wp:extent cx="5274310" cy="5427721"/>
+            <wp:effectExtent l="0" t="0" r="2540" b="1905"/>
+            <wp:docPr id="1" name="图片 1" descr="http://img.blog.csdn.net/20151005142048313?watermark/2/text/aHR0cDovL2Jsb2cuY3Nkbi5uZXQv/font/5a6L5L2T/fontsize/400/fill/I0JBQkFCMA==/dissolve/70/gravity/Center"/>
+            <wp:cNvGraphicFramePr>
+              <a:graphicFrameLocks xmlns:a="http://schemas.openxmlformats.org/drawingml/2006/main" noChangeAspect="1"/>
+            </wp:cNvGraphicFramePr>
+            <a:graphic xmlns:a="http://schemas.openxmlformats.org/drawingml/2006/main">
+              <a:graphicData uri="http://schemas.openxmlformats.org/drawingml/2006/picture">
+                <pic:pic xmlns:pic="http://schemas.openxmlformats.org/drawingml/2006/picture">
+                  <pic:nvPicPr>
+                    <pic:cNvPr id="0" name="Picture 1" descr="http://img.blog.csdn.net/20151005142048313?watermark/2/text/aHR0cDovL2Jsb2cuY3Nkbi5uZXQv/font/5a6L5L2T/fontsize/400/fill/I0JBQkFCMA==/dissolve/70/gravity/Center"/>
+                    <pic:cNvPicPr>
+                      <a:picLocks noChangeAspect="1" noChangeArrowheads="1"/>
+                    </pic:cNvPicPr>
+                  </pic:nvPicPr>
+                  <pic:blipFill>
+                    <a:blip r:embed="rId7">
+                      <a:extLst>
+                        <a:ext uri="{28A0092B-C50C-407E-A947-70E740481C1C}">
+                          <a14:useLocalDpi xmlns:a14="http://schemas.microsoft.com/office/drawing/2010/main" val="0"/>
+                        </a:ext>
+                      </a:extLst>
+                    </a:blip>
+                    <a:srcRect/>
+                    <a:stretch>
+                      <a:fillRect/>
+                    </a:stretch>
+                  </pic:blipFill>
+                  <pic:spPr bwMode="auto">
+                    <a:xfrm>
+                      <a:off x="0" y="0"/>
+                      <a:ext cx="5274310" cy="5427721"/>
+                    </a:xfrm>
+                    <a:prstGeom prst="rect">
+                      <a:avLst/>
+                    </a:prstGeom>
+                    <a:noFill/>
+                    <a:ln>
+                      <a:noFill/>
+                    </a:ln>
+                  </pic:spPr>
+                </pic:pic>
+              </a:graphicData>
+            </a:graphic>
+          </wp:inline>
+        </w:drawing>
+      </w:r>
+    </w:p>
+    <w:p>
+      <w:r>
+        <w:lastRenderedPageBreak/>
+        <w:drawing>
+          <wp:inline distT="0" distB="0" distL="0" distR="0">
+            <wp:extent cx="5274310" cy="5074897"/>
+            <wp:effectExtent l="0" t="0" r="2540" b="0"/>
+            <wp:docPr id="3" name="图片 3" descr="http://www.csdn123.com/html/exception/showImage.php?url=http://www.myexception.cn/img/2014/04/18/1006375.jpg"/>
+            <wp:cNvGraphicFramePr>
+              <a:graphicFrameLocks xmlns:a="http://schemas.openxmlformats.org/drawingml/2006/main" noChangeAspect="1"/>
+            </wp:cNvGraphicFramePr>
+            <a:graphic xmlns:a="http://schemas.openxmlformats.org/drawingml/2006/main">
+              <a:graphicData uri="http://schemas.openxmlformats.org/drawingml/2006/picture">
+                <pic:pic xmlns:pic="http://schemas.openxmlformats.org/drawingml/2006/picture">
+                  <pic:nvPicPr>
+                    <pic:cNvPr id="0" name="Picture 5" descr="http://www.csdn123.com/html/exception/showImage.php?url=http://www.myexception.cn/img/2014/04/18/1006375.jpg"/>
+                    <pic:cNvPicPr>
+                      <a:picLocks noChangeAspect="1" noChangeArrowheads="1"/>
+                    </pic:cNvPicPr>
+                  </pic:nvPicPr>
+                  <pic:blipFill>
+                    <a:blip r:embed="rId8" cstate="print">
+                      <a:extLst>
+                        <a:ext uri="{28A0092B-C50C-407E-A947-70E740481C1C}">
+                          <a14:useLocalDpi xmlns:a14="http://schemas.microsoft.com/office/drawing/2010/main" val="0"/>
+                        </a:ext>
+                      </a:extLst>
+                    </a:blip>
+                    <a:srcRect/>
+                    <a:stretch>
+                      <a:fillRect/>
+                    </a:stretch>
+                  </pic:blipFill>
+                  <pic:spPr bwMode="auto">
+                    <a:xfrm>
+                      <a:off x="0" y="0"/>
+                      <a:ext cx="5274310" cy="5074897"/>
+                    </a:xfrm>
+                    <a:prstGeom prst="rect">
+                      <a:avLst/>
+                    </a:prstGeom>
+                    <a:noFill/>
+                    <a:ln>
+                      <a:noFill/>
+                    </a:ln>
+                  </pic:spPr>
+                </pic:pic>
+              </a:graphicData>
+            </a:graphic>
+          </wp:inline>
+        </w:drawing>
+      </w:r>
+    </w:p>
+    <w:p>
+      <w:r>
+        <w:lastRenderedPageBreak/>
+        <w:drawing>
+          <wp:inline distT="0" distB="0" distL="0" distR="0">
+            <wp:extent cx="5274310" cy="3878105"/>
+            <wp:effectExtent l="0" t="0" r="2540" b="8255"/>
+            <wp:docPr id="5" name="图片 5" descr="http://www.csdn123.com/html/exception/showImage.php?url=http://www.myexception.cn/img/2013/09/26/104617870.jpg"/>
+            <wp:cNvGraphicFramePr>
+              <a:graphicFrameLocks xmlns:a="http://schemas.openxmlformats.org/drawingml/2006/main" noChangeAspect="1"/>
+            </wp:cNvGraphicFramePr>
+            <a:graphic xmlns:a="http://schemas.openxmlformats.org/drawingml/2006/main">
+              <a:graphicData uri="http://schemas.openxmlformats.org/drawingml/2006/picture">
+                <pic:pic xmlns:pic="http://schemas.openxmlformats.org/drawingml/2006/picture">
+                  <pic:nvPicPr>
+                    <pic:cNvPr id="0" name="Picture 9" descr="http://www.csdn123.com/html/exception/showImage.php?url=http://www.myexception.cn/img/2013/09/26/104617870.jpg"/>
+                    <pic:cNvPicPr>
+                      <a:picLocks noChangeAspect="1" noChangeArrowheads="1"/>
+                    </pic:cNvPicPr>
+                  </pic:nvPicPr>
+                  <pic:blipFill>
+                    <a:blip r:embed="rId9">
+                      <a:extLst>
+                        <a:ext uri="{28A0092B-C50C-407E-A947-70E740481C1C}">
+                          <a14:useLocalDpi xmlns:a14="http://schemas.microsoft.com/office/drawing/2010/main" val="0"/>
+                        </a:ext>
+                      </a:extLst>
+                    </a:blip>
+                    <a:srcRect/>
+                    <a:stretch>
+                      <a:fillRect/>
+                    </a:stretch>
+                  </pic:blipFill>
+                  <pic:spPr bwMode="auto">
+                    <a:xfrm>
+                      <a:off x="0" y="0"/>
+                      <a:ext cx="5274310" cy="3878105"/>
+                    </a:xfrm>
+                    <a:prstGeom prst="rect">
+                      <a:avLst/>
+                    </a:prstGeom>
+                    <a:noFill/>
+                    <a:ln>
+                      <a:noFill/>
+                    </a:ln>
+                  </pic:spPr>
+                </pic:pic>
+              </a:graphicData>
+            </a:graphic>
+          </wp:inline>
+        </w:drawing>
+      </w:r>
+    </w:p>
+    <w:p>
+      <w:r>
+        <w:drawing>
+          <wp:inline distT="0" distB="0" distL="0" distR="0">
+            <wp:extent cx="5274310" cy="3268448"/>
+            <wp:effectExtent l="0" t="0" r="2540" b="8255"/>
+            <wp:docPr id="4" name="图片 4" descr="http://www.csdn123.com/html/exception/showImage.php?url=http://www.myexception.cn/img/2013/09/26/104617871.jpg"/>
+            <wp:cNvGraphicFramePr>
+              <a:graphicFrameLocks xmlns:a="http://schemas.openxmlformats.org/drawingml/2006/main" noChangeAspect="1"/>
+            </wp:cNvGraphicFramePr>
+            <a:graphic xmlns:a="http://schemas.openxmlformats.org/drawingml/2006/main">
+              <a:graphicData uri="http://schemas.openxmlformats.org/drawingml/2006/picture">
+                <pic:pic xmlns:pic="http://schemas.openxmlformats.org/drawingml/2006/picture">
+                  <pic:nvPicPr>
+                    <pic:cNvPr id="0" name="Picture 7" descr="http://www.csdn123.com/html/exception/showImage.php?url=http://www.myexception.cn/img/2013/09/26/104617871.jpg"/>
+                    <pic:cNvPicPr>
+                      <a:picLocks noChangeAspect="1" noChangeArrowheads="1"/>
+                    </pic:cNvPicPr>
+                  </pic:nvPicPr>
+                  <pic:blipFill>
+                    <a:blip r:embed="rId10">
+                      <a:extLst>
+                        <a:ext uri="{28A0092B-C50C-407E-A947-70E740481C1C}">
+                          <a14:useLocalDpi xmlns:a14="http://schemas.microsoft.com/office/drawing/2010/main" val="0"/>
+                        </a:ext>
+                      </a:extLst>
+                    </a:blip>
+                    <a:srcRect/>
+                    <a:stretch>
+                      <a:fillRect/>
+                    </a:stretch>
+                  </pic:blipFill>
+                  <pic:spPr bwMode="auto">
+                    <a:xfrm>
+                      <a:off x="0" y="0"/>
+                      <a:ext cx="5274310" cy="3268448"/>
+                    </a:xfrm>
+                    <a:prstGeom prst="rect">
+                      <a:avLst/>
+                    </a:prstGeom>
+                    <a:noFill/>
+                    <a:ln>
+                      <a:noFill/>
+                    </a:ln>
+                  </pic:spPr>
+                </pic:pic>
+              </a:graphicData>
+            </a:graphic>
+          </wp:inline>
+        </w:drawing>
+      </w:r>
+    </w:p>
+    <w:p>
+      <w:pPr>
+        <w:rPr>
+          <w:rFonts w:hint="eastAsia"/>
+        </w:rPr>
+      </w:pPr>
+      <w:r>
+        <w:lastRenderedPageBreak/>
+        <w:drawing>
+          <wp:inline distT="0" distB="0" distL="0" distR="0">
+            <wp:extent cx="5274310" cy="2143001"/>
+            <wp:effectExtent l="0" t="0" r="2540" b="0"/>
+            <wp:docPr id="6" name="图片 6" descr="http://www.csdn123.com/html/exception/showImage.php?url=http://www.myexception.cn/img/2013/09/26/104617872.jpg"/>
+            <wp:cNvGraphicFramePr>
+              <a:graphicFrameLocks xmlns:a="http://schemas.openxmlformats.org/drawingml/2006/main" noChangeAspect="1"/>
+            </wp:cNvGraphicFramePr>
+            <a:graphic xmlns:a="http://schemas.openxmlformats.org/drawingml/2006/main">
+              <a:graphicData uri="http://schemas.openxmlformats.org/drawingml/2006/picture">
+                <pic:pic xmlns:pic="http://schemas.openxmlformats.org/drawingml/2006/picture">
+                  <pic:nvPicPr>
+                    <pic:cNvPr id="0" name="Picture 11" descr="http://www.csdn123.com/html/exception/showImage.php?url=http://www.myexception.cn/img/2013/09/26/104617872.jpg"/>
+                    <pic:cNvPicPr>
+                      <a:picLocks noChangeAspect="1" noChangeArrowheads="1"/>
+                    </pic:cNvPicPr>
+                  </pic:nvPicPr>
+                  <pic:blipFill>
+                    <a:blip r:embed="rId11">
+                      <a:extLst>
+                        <a:ext uri="{28A0092B-C50C-407E-A947-70E740481C1C}">
+                          <a14:useLocalDpi xmlns:a14="http://schemas.microsoft.com/office/drawing/2010/main" val="0"/>
+                        </a:ext>
+                      </a:extLst>
+                    </a:blip>
+                    <a:srcRect/>
+                    <a:stretch>
+                      <a:fillRect/>
+                    </a:stretch>
+                  </pic:blipFill>
+                  <pic:spPr bwMode="auto">
+                    <a:xfrm>
+                      <a:off x="0" y="0"/>
+                      <a:ext cx="5274310" cy="2143001"/>
+                    </a:xfrm>
+                    <a:prstGeom prst="rect">
+                      <a:avLst/>
+                    </a:prstGeom>
+                    <a:noFill/>
+                    <a:ln>
+                      <a:noFill/>
+                    </a:ln>
+                  </pic:spPr>
+                </pic:pic>
+              </a:graphicData>
+            </a:graphic>
+          </wp:inline>
+        </w:drawing>
+      </w:r>
       <w:bookmarkStart w:id="0" w:name="_GoBack"/>
       <w:bookmarkEnd w:id="0"/>
     </w:p>
@@ -33,6 +299,56 @@
     </w:sectPr>
   </w:body>
 </w:document>
+</file>
+
+<file path=word/endnotes.xml><?xml version="1.0" encoding="utf-8"?>
+<w:endnotes xmlns:wpc="http://schemas.microsoft.com/office/word/2010/wordprocessingCanvas" xmlns:cx="http://schemas.microsoft.com/office/drawing/2014/chartex" xmlns:cx1="http://schemas.microsoft.com/office/drawing/2015/9/8/chartex" xmlns:mc="http://schemas.openxmlformats.org/markup-compatibility/2006" xmlns:o="urn:schemas-microsoft-com:office:office" xmlns:r="http://schemas.openxmlformats.org/officeDocument/2006/relationships" xmlns:m="http://schemas.openxmlformats.org/officeDocument/2006/math" xmlns:v="urn:schemas-microsoft-com:vml" xmlns:wp14="http://schemas.microsoft.com/office/word/2010/wordprocessingDrawing" xmlns:wp="http://schemas.openxmlformats.org/drawingml/2006/wordprocessingDrawing" xmlns:w10="urn:schemas-microsoft-com:office:word" xmlns:w="http://schemas.openxmlformats.org/wordprocessingml/2006/main" xmlns:w14="http://schemas.microsoft.com/office/word/2010/wordml" xmlns:w15="http://schemas.microsoft.com/office/word/2012/wordml" xmlns:w16se="http://schemas.microsoft.com/office/word/2015/wordml/symex" xmlns:wpg="http://schemas.microsoft.com/office/word/2010/wordprocessingGroup" xmlns:wpi="http://schemas.microsoft.com/office/word/2010/wordprocessingInk" xmlns:wne="http://schemas.microsoft.com/office/word/2006/wordml" xmlns:wps="http://schemas.microsoft.com/office/word/2010/wordprocessingShape" mc:Ignorable="w14 w15 w16se wp14">
+  <w:endnote w:type="separator" w:id="-1">
+    <w:p>
+      <w:pPr>
+        <w:spacing w:line="240" w:lineRule="auto"/>
+      </w:pPr>
+      <w:r>
+        <w:separator/>
+      </w:r>
+    </w:p>
+  </w:endnote>
+  <w:endnote w:type="continuationSeparator" w:id="0">
+    <w:p>
+      <w:pPr>
+        <w:spacing w:line="240" w:lineRule="auto"/>
+      </w:pPr>
+      <w:r>
+        <w:continuationSeparator/>
+      </w:r>
+    </w:p>
+  </w:endnote>
+</w:endnotes>
+</file>
+
+<file path=word/footnotes.xml><?xml version="1.0" encoding="utf-8"?>
+<w:footnotes xmlns:wpc="http://schemas.microsoft.com/office/word/2010/wordprocessingCanvas" xmlns:cx="http://schemas.microsoft.com/office/drawing/2014/chartex" xmlns:cx1="http://schemas.microsoft.com/office/drawing/2015/9/8/chartex" xmlns:mc="http://schemas.openxmlformats.org/markup-compatibility/2006" xmlns:o="urn:schemas-microsoft-com:office:office" xmlns:r="http://schemas.openxmlformats.org/officeDocument/2006/relationships" xmlns:m="http://schemas.openxmlformats.org/officeDocument/2006/math" xmlns:v="urn:schemas-microsoft-com:vml" xmlns:wp14="http://schemas.microsoft.com/office/word/2010/wordprocessingDrawing" xmlns:wp="http://schemas.openxmlformats.org/drawingml/2006/wordprocessingDrawing" xmlns:w10="urn:schemas-microsoft-com:office:word" xmlns:w="http://schemas.openxmlformats.org/wordprocessingml/2006/main" xmlns:w14="http://schemas.microsoft.com/office/word/2010/wordml" xmlns:w15="http://schemas.microsoft.com/office/word/2012/wordml" xmlns:w16se="http://schemas.microsoft.com/office/word/2015/wordml/symex" xmlns:wpg="http://schemas.microsoft.com/office/word/2010/wordprocessingGroup" xmlns:wpi="http://schemas.microsoft.com/office/word/2010/wordprocessingInk" xmlns:wne="http://schemas.microsoft.com/office/word/2006/wordml" xmlns:wps="http://schemas.microsoft.com/office/word/2010/wordprocessingShape" mc:Ignorable="w14 w15 w16se wp14">
+  <w:footnote w:type="separator" w:id="-1">
+    <w:p>
+      <w:pPr>
+        <w:spacing w:line="240" w:lineRule="auto"/>
+      </w:pPr>
+      <w:r>
+        <w:separator/>
+      </w:r>
+    </w:p>
+  </w:footnote>
+  <w:footnote w:type="continuationSeparator" w:id="0">
+    <w:p>
+      <w:pPr>
+        <w:spacing w:line="240" w:lineRule="auto"/>
+      </w:pPr>
+      <w:r>
+        <w:continuationSeparator/>
+      </w:r>
+    </w:p>
+  </w:footnote>
+</w:footnotes>
 </file>
 
 <file path=word/numbering.xml><?xml version="1.0" encoding="utf-8"?>
@@ -555,7 +871,6 @@
   <w:style w:type="character" w:default="1" w:styleId="a0">
     <w:name w:val="Default Paragraph Font"/>
     <w:uiPriority w:val="1"/>
-    <w:semiHidden/>
     <w:unhideWhenUsed/>
   </w:style>
   <w:style w:type="table" w:default="1" w:styleId="a1">
@@ -591,6 +906,73 @@
       <w:bCs/>
       <w:sz w:val="32"/>
       <w:szCs w:val="32"/>
+    </w:rPr>
+  </w:style>
+  <w:style w:type="paragraph" w:styleId="a3">
+    <w:name w:val="header"/>
+    <w:basedOn w:val="a"/>
+    <w:link w:val="a4"/>
+    <w:uiPriority w:val="99"/>
+    <w:unhideWhenUsed/>
+    <w:rsid w:val="00FE150B"/>
+    <w:pPr>
+      <w:pBdr>
+        <w:bottom w:val="single" w:sz="6" w:space="1" w:color="auto"/>
+      </w:pBdr>
+      <w:tabs>
+        <w:tab w:val="center" w:pos="4153"/>
+        <w:tab w:val="right" w:pos="8306"/>
+      </w:tabs>
+      <w:snapToGrid w:val="0"/>
+      <w:spacing w:line="240" w:lineRule="auto"/>
+      <w:jc w:val="center"/>
+    </w:pPr>
+    <w:rPr>
+      <w:sz w:val="18"/>
+      <w:szCs w:val="18"/>
+    </w:rPr>
+  </w:style>
+  <w:style w:type="character" w:customStyle="1" w:styleId="a4">
+    <w:name w:val="页眉 字符"/>
+    <w:basedOn w:val="a0"/>
+    <w:link w:val="a3"/>
+    <w:uiPriority w:val="99"/>
+    <w:rsid w:val="00FE150B"/>
+    <w:rPr>
+      <w:sz w:val="18"/>
+      <w:szCs w:val="18"/>
+    </w:rPr>
+  </w:style>
+  <w:style w:type="paragraph" w:styleId="a5">
+    <w:name w:val="footer"/>
+    <w:basedOn w:val="a"/>
+    <w:link w:val="a6"/>
+    <w:uiPriority w:val="99"/>
+    <w:unhideWhenUsed/>
+    <w:rsid w:val="00FE150B"/>
+    <w:pPr>
+      <w:tabs>
+        <w:tab w:val="center" w:pos="4153"/>
+        <w:tab w:val="right" w:pos="8306"/>
+      </w:tabs>
+      <w:snapToGrid w:val="0"/>
+      <w:spacing w:line="240" w:lineRule="auto"/>
+      <w:jc w:val="left"/>
+    </w:pPr>
+    <w:rPr>
+      <w:sz w:val="18"/>
+      <w:szCs w:val="18"/>
+    </w:rPr>
+  </w:style>
+  <w:style w:type="character" w:customStyle="1" w:styleId="a6">
+    <w:name w:val="页脚 字符"/>
+    <w:basedOn w:val="a0"/>
+    <w:link w:val="a5"/>
+    <w:uiPriority w:val="99"/>
+    <w:rsid w:val="00FE150B"/>
+    <w:rPr>
+      <w:sz w:val="18"/>
+      <w:szCs w:val="18"/>
     </w:rPr>
   </w:style>
 </w:styles>

--- a/我的系统设计师之路.docx
+++ b/我的系统设计师之路.docx
@@ -22,7 +22,102 @@
       </w:r>
     </w:p>
     <w:p>
-      <w:r>
+      <w:bookmarkStart w:id="0" w:name="_GoBack"/>
+      <w:bookmarkEnd w:id="0"/>
+      <w:r>
+        <w:t>26</w:t>
+      </w:r>
+    </w:p>
+    <w:p>
+      <w:r>
+        <w:rPr>
+          <w:rFonts w:hint="eastAsia"/>
+        </w:rPr>
+        <w:t>45 46设计模式</w:t>
+      </w:r>
+    </w:p>
+    <w:p>
+      <w:r>
+        <w:rPr>
+          <w:rFonts w:hint="eastAsia"/>
+        </w:rPr>
+        <w:t xml:space="preserve">49有限自动机 </w:t>
+      </w:r>
+    </w:p>
+    <w:p>
+      <w:r>
+        <w:rPr>
+          <w:rFonts w:hint="eastAsia"/>
+        </w:rPr>
+        <w:t xml:space="preserve">52 </w:t>
+      </w:r>
+      <w:r>
+        <w:t>55 56</w:t>
+      </w:r>
+      <w:r>
+        <w:rPr>
+          <w:rFonts w:hint="eastAsia"/>
+        </w:rPr>
+        <w:t>数据库范式</w:t>
+      </w:r>
+    </w:p>
+    <w:p>
+      <w:r>
+        <w:rPr>
+          <w:rFonts w:hint="eastAsia"/>
+        </w:rPr>
+        <w:t>53 54</w:t>
+      </w:r>
+      <w:r>
+        <w:t xml:space="preserve">  </w:t>
+      </w:r>
+      <w:r>
+        <w:rPr>
+          <w:rFonts w:hint="eastAsia"/>
+        </w:rPr>
+        <w:t>分布式数据库</w:t>
+      </w:r>
+    </w:p>
+    <w:p/>
+    <w:p>
+      <w:r>
+        <w:rPr>
+          <w:rFonts w:hint="eastAsia"/>
+        </w:rPr>
+        <w:t>58</w:t>
+      </w:r>
+    </w:p>
+    <w:p>
+      <w:r>
+        <w:t>61</w:t>
+      </w:r>
+    </w:p>
+    <w:p>
+      <w:r>
+        <w:t>63</w:t>
+      </w:r>
+    </w:p>
+    <w:p>
+      <w:r>
+        <w:t>64</w:t>
+      </w:r>
+    </w:p>
+    <w:p>
+      <w:pPr>
+        <w:rPr>
+          <w:rFonts w:hint="eastAsia"/>
+        </w:rPr>
+      </w:pPr>
+      <w:r>
+        <w:t>65</w:t>
+      </w:r>
+    </w:p>
+    <w:p>
+      <w:r>
+        <w:rPr>
+          <w:noProof/>
+        </w:rPr>
+        <w:lastRenderedPageBreak/>
         <w:drawing>
           <wp:inline distT="0" distB="0" distL="0" distR="0">
             <wp:extent cx="5274310" cy="5427721"/>
@@ -75,6 +170,9 @@
     </w:p>
     <w:p>
       <w:r>
+        <w:rPr>
+          <w:noProof/>
+        </w:rPr>
         <w:lastRenderedPageBreak/>
         <w:drawing>
           <wp:inline distT="0" distB="0" distL="0" distR="0">
@@ -128,6 +226,9 @@
     </w:p>
     <w:p>
       <w:r>
+        <w:rPr>
+          <w:noProof/>
+        </w:rPr>
         <w:lastRenderedPageBreak/>
         <w:drawing>
           <wp:inline distT="0" distB="0" distL="0" distR="0">
@@ -181,6 +282,9 @@
     </w:p>
     <w:p>
       <w:r>
+        <w:rPr>
+          <w:noProof/>
+        </w:rPr>
         <w:drawing>
           <wp:inline distT="0" distB="0" distL="0" distR="0">
             <wp:extent cx="5274310" cy="3268448"/>
@@ -232,12 +336,10 @@
       </w:r>
     </w:p>
     <w:p>
-      <w:pPr>
-        <w:rPr>
-          <w:rFonts w:hint="eastAsia"/>
-        </w:rPr>
-      </w:pPr>
-      <w:r>
+      <w:r>
+        <w:rPr>
+          <w:noProof/>
+        </w:rPr>
         <w:lastRenderedPageBreak/>
         <w:drawing>
           <wp:inline distT="0" distB="0" distL="0" distR="0">
@@ -288,8 +390,6 @@
           </wp:inline>
         </w:drawing>
       </w:r>
-      <w:bookmarkStart w:id="0" w:name="_GoBack"/>
-      <w:bookmarkEnd w:id="0"/>
     </w:p>
     <w:sectPr>
       <w:pgSz w:w="11906" w:h="16838"/>
@@ -871,6 +971,7 @@
   <w:style w:type="character" w:default="1" w:styleId="a0">
     <w:name w:val="Default Paragraph Font"/>
     <w:uiPriority w:val="1"/>
+    <w:semiHidden/>
     <w:unhideWhenUsed/>
   </w:style>
   <w:style w:type="table" w:default="1" w:styleId="a1">

--- a/我的系统设计师之路.docx
+++ b/我的系统设计师之路.docx
@@ -25,99 +25,9 @@
       <w:bookmarkStart w:id="0" w:name="_GoBack"/>
       <w:bookmarkEnd w:id="0"/>
       <w:r>
-        <w:t>26</w:t>
-      </w:r>
-    </w:p>
-    <w:p>
-      <w:r>
-        <w:rPr>
-          <w:rFonts w:hint="eastAsia"/>
-        </w:rPr>
-        <w:t>45 46设计模式</w:t>
-      </w:r>
-    </w:p>
-    <w:p>
-      <w:r>
-        <w:rPr>
-          <w:rFonts w:hint="eastAsia"/>
-        </w:rPr>
-        <w:t xml:space="preserve">49有限自动机 </w:t>
-      </w:r>
-    </w:p>
-    <w:p>
-      <w:r>
-        <w:rPr>
-          <w:rFonts w:hint="eastAsia"/>
-        </w:rPr>
-        <w:t xml:space="preserve">52 </w:t>
-      </w:r>
-      <w:r>
-        <w:t>55 56</w:t>
-      </w:r>
-      <w:r>
-        <w:rPr>
-          <w:rFonts w:hint="eastAsia"/>
-        </w:rPr>
-        <w:t>数据库范式</w:t>
-      </w:r>
-    </w:p>
-    <w:p>
-      <w:r>
-        <w:rPr>
-          <w:rFonts w:hint="eastAsia"/>
-        </w:rPr>
-        <w:t>53 54</w:t>
-      </w:r>
-      <w:r>
-        <w:t xml:space="preserve">  </w:t>
-      </w:r>
-      <w:r>
-        <w:rPr>
-          <w:rFonts w:hint="eastAsia"/>
-        </w:rPr>
-        <w:t>分布式数据库</w:t>
-      </w:r>
-    </w:p>
-    <w:p/>
-    <w:p>
-      <w:r>
-        <w:rPr>
-          <w:rFonts w:hint="eastAsia"/>
-        </w:rPr>
-        <w:t>58</w:t>
-      </w:r>
-    </w:p>
-    <w:p>
-      <w:r>
-        <w:t>61</w:t>
-      </w:r>
-    </w:p>
-    <w:p>
-      <w:r>
-        <w:t>63</w:t>
-      </w:r>
-    </w:p>
-    <w:p>
-      <w:r>
-        <w:t>64</w:t>
-      </w:r>
-    </w:p>
-    <w:p>
-      <w:pPr>
-        <w:rPr>
-          <w:rFonts w:hint="eastAsia"/>
-        </w:rPr>
-      </w:pPr>
-      <w:r>
-        <w:t>65</w:t>
-      </w:r>
-    </w:p>
-    <w:p>
-      <w:r>
         <w:rPr>
           <w:noProof/>
         </w:rPr>
-        <w:lastRenderedPageBreak/>
         <w:drawing>
           <wp:inline distT="0" distB="0" distL="0" distR="0">
             <wp:extent cx="5274310" cy="5427721"/>
